--- a/Varisana.docx
+++ b/Varisana.docx
@@ -132,7 +132,6 @@
           </w:tcPr>
           <w:p>
             <w:pPr>
-              <w:jc w:val="both"/>
               <w:rPr>
                 <w:rFonts w:ascii="Kokila" w:hAnsi="Kokila" w:cs="Kokila"/>
                 <w:sz w:val="32"/>
@@ -303,7 +302,6 @@
           </w:tcPr>
           <w:p>
             <w:pPr>
-              <w:jc w:val="both"/>
               <w:rPr>
                 <w:rFonts w:ascii="Kokila" w:hAnsi="Kokila" w:cs="Kokila"/>
                 <w:sz w:val="32"/>
@@ -526,7 +524,7 @@
           <w:u w:val="single"/>
           <w:lang w:bidi="hi-IN"/>
         </w:rPr>
-        <w:t>129</w:t>
+        <w:t xml:space="preserve">109, 110 </w:t>
       </w:r>
       <w:r>
         <w:rPr>
@@ -539,7 +537,7 @@
           <w:cs/>
           <w:lang w:bidi="hi-IN"/>
         </w:rPr>
-        <w:t xml:space="preserve"> के अंतर्गत </w:t>
+        <w:t xml:space="preserve">के अंतर्गत </w:t>
       </w:r>
       <w:r>
         <w:rPr>
@@ -552,11 +550,13 @@
           <w:cs/>
           <w:lang w:bidi="hi-IN"/>
         </w:rPr>
-        <w:t>सीमांकन</w:t>
-      </w:r>
-      <w:r>
-        <w:rPr>
-          <w:rFonts w:ascii="Kokila" w:hAnsi="Kokila" w:cs="Kokila"/>
+        <w:t xml:space="preserve">वारिसाना </w:t>
+      </w:r>
+      <w:bookmarkStart w:id="0" w:name="_GoBack"/>
+      <w:bookmarkEnd w:id="0"/>
+      <w:r>
+        <w:rPr>
+          <w:rFonts w:ascii="Kokila" w:hAnsi="Kokila" w:cs="Kokila" w:hint="cs"/>
           <w:b/>
           <w:bCs/>
           <w:sz w:val="32"/>
@@ -565,7 +565,20 @@
           <w:cs/>
           <w:lang w:bidi="hi-IN"/>
         </w:rPr>
-        <w:t xml:space="preserve"> कराए जाने हेतु आवेदन</w:t>
+        <w:t xml:space="preserve">नामांतरण </w:t>
+      </w:r>
+      <w:r>
+        <w:rPr>
+          <w:rFonts w:ascii="Kokila" w:hAnsi="Kokila" w:cs="Kokila"/>
+          <w:b/>
+          <w:bCs/>
+          <w:sz w:val="32"/>
+          <w:szCs w:val="32"/>
+          <w:u w:val="single"/>
+          <w:cs/>
+          <w:lang w:bidi="hi-IN"/>
+        </w:rPr>
+        <w:t>कराए जाने हेतु आवेदन</w:t>
       </w:r>
       <w:r>
         <w:rPr>
@@ -848,6 +861,7 @@
           <w:ilvl w:val="0"/>
           <w:numId w:val="1"/>
         </w:numPr>
+        <w:jc w:val="both"/>
         <w:rPr>
           <w:rFonts w:ascii="Kokila" w:hAnsi="Kokila" w:cs="Kokila"/>
           <w:sz w:val="32"/>
@@ -968,6 +982,7 @@
           <w:ilvl w:val="0"/>
           <w:numId w:val="1"/>
         </w:numPr>
+        <w:jc w:val="both"/>
         <w:rPr>
           <w:rFonts w:ascii="Kokila" w:hAnsi="Kokila" w:cs="Kokila"/>
           <w:sz w:val="32"/>
@@ -1223,20 +1238,7 @@
           <w:cs/>
           <w:lang w:bidi="hi-IN"/>
         </w:rPr>
-        <w:t xml:space="preserve">आदेश पारित </w:t>
-      </w:r>
-      <w:bookmarkStart w:id="0" w:name="_GoBack"/>
-      <w:bookmarkEnd w:id="0"/>
-      <w:r>
-        <w:rPr>
-          <w:rFonts w:ascii="Kokila" w:hAnsi="Kokila" w:cs="Kokila" w:hint="cs"/>
-          <w:sz w:val="32"/>
-          <w:szCs w:val="32"/>
-          <w:shd w:val="clear" w:color="auto" w:fill="FFFFFF"/>
-          <w:cs/>
-          <w:lang w:bidi="hi-IN"/>
-        </w:rPr>
-        <w:t xml:space="preserve">करने </w:t>
+        <w:t xml:space="preserve">आदेश पारित करने </w:t>
       </w:r>
       <w:r>
         <w:rPr>
